--- a/2. Understanding user needs/2.3. Требования.docx
+++ b/2. Understanding user needs/2.3. Требования.docx
@@ -1,6 +1,6 @@
 
 <file path=word/document.xml><?xml version="1.0" encoding="utf-8"?>
-<w:document xmlns:wpc="http://schemas.microsoft.com/office/word/2010/wordprocessingCanvas" xmlns:cx="http://schemas.microsoft.com/office/drawing/2014/chartex" xmlns:cx1="http://schemas.microsoft.com/office/drawing/2015/9/8/chartex" xmlns:cx2="http://schemas.microsoft.com/office/drawing/2015/10/21/chartex" xmlns:cx3="http://schemas.microsoft.com/office/drawing/2016/5/9/chartex" xmlns:cx4="http://schemas.microsoft.com/office/drawing/2016/5/10/chartex" xmlns:cx5="http://schemas.microsoft.com/office/drawing/2016/5/11/chartex" xmlns:cx6="http://schemas.microsoft.com/office/drawing/2016/5/12/chartex" xmlns:cx7="http://schemas.microsoft.com/office/drawing/2016/5/13/chartex" xmlns:cx8="http://schemas.microsoft.com/office/drawing/2016/5/14/chartex" xmlns:mc="http://schemas.openxmlformats.org/markup-compatibility/2006" xmlns:aink="http://schemas.microsoft.com/office/drawing/2016/ink" xmlns:am3d="http://schemas.microsoft.com/office/drawing/2017/model3d" xmlns:o="urn:schemas-microsoft-com:office:office" xmlns:r="http://schemas.openxmlformats.org/officeDocument/2006/relationships" xmlns:m="http://schemas.openxmlformats.org/officeDocument/2006/math" xmlns:v="urn:schemas-microsoft-com:vml" xmlns:wp14="http://schemas.microsoft.com/office/word/2010/wordprocessingDrawing" xmlns:wp="http://schemas.openxmlformats.org/drawingml/2006/wordprocessingDrawing" xmlns:w10="urn:schemas-microsoft-com:office:word" xmlns:w="http://schemas.openxmlformats.org/wordprocessingml/2006/main" xmlns:w14="http://schemas.microsoft.com/office/word/2010/wordml" xmlns:w15="http://schemas.microsoft.com/office/word/2012/wordml" xmlns:w16cid="http://schemas.microsoft.com/office/word/2016/wordml/cid" xmlns:w16se="http://schemas.microsoft.com/office/word/2015/wordml/symex" xmlns:wpg="http://schemas.microsoft.com/office/word/2010/wordprocessingGroup" xmlns:wpi="http://schemas.microsoft.com/office/word/2010/wordprocessingInk" xmlns:wne="http://schemas.microsoft.com/office/word/2006/wordml" xmlns:wps="http://schemas.microsoft.com/office/word/2010/wordprocessingShape" mc:Ignorable="w14 w15 w16se w16cid wp14">
+<w:document xmlns:wpc="http://schemas.microsoft.com/office/word/2010/wordprocessingCanvas" xmlns:cx="http://schemas.microsoft.com/office/drawing/2014/chartex" xmlns:cx1="http://schemas.microsoft.com/office/drawing/2015/9/8/chartex" xmlns:mc="http://schemas.openxmlformats.org/markup-compatibility/2006" xmlns:o="urn:schemas-microsoft-com:office:office" xmlns:r="http://schemas.openxmlformats.org/officeDocument/2006/relationships" xmlns:m="http://schemas.openxmlformats.org/officeDocument/2006/math" xmlns:v="urn:schemas-microsoft-com:vml" xmlns:wp14="http://schemas.microsoft.com/office/word/2010/wordprocessingDrawing" xmlns:wp="http://schemas.openxmlformats.org/drawingml/2006/wordprocessingDrawing" xmlns:w10="urn:schemas-microsoft-com:office:word" xmlns:w="http://schemas.openxmlformats.org/wordprocessingml/2006/main" xmlns:w14="http://schemas.microsoft.com/office/word/2010/wordml" xmlns:w15="http://schemas.microsoft.com/office/word/2012/wordml" xmlns:w16se="http://schemas.microsoft.com/office/word/2015/wordml/symex" xmlns:wpg="http://schemas.microsoft.com/office/word/2010/wordprocessingGroup" xmlns:wpi="http://schemas.microsoft.com/office/word/2010/wordprocessingInk" xmlns:wne="http://schemas.microsoft.com/office/word/2006/wordml" xmlns:wps="http://schemas.microsoft.com/office/word/2010/wordprocessingShape" mc:Ignorable="w14 w15 w16se wp14">
   <w:body>
     <w:p>
       <w:pPr>
@@ -78,27 +78,7 @@
           <w:sz w:val="24"/>
           <w:szCs w:val="24"/>
         </w:rPr>
-        <w:t>С</w:t>
-      </w:r>
-      <w:r>
-        <w:rPr>
-          <w:rFonts w:ascii="Times New Roman" w:hAnsi="Times New Roman" w:cs="Times New Roman"/>
-          <w:b w:val="0"/>
-          <w:i w:val="0"/>
-          <w:sz w:val="24"/>
-          <w:szCs w:val="24"/>
-        </w:rPr>
-        <w:t>истема должна быть доступна в любой момент</w:t>
-      </w:r>
-      <w:r>
-        <w:rPr>
-          <w:rFonts w:ascii="Times New Roman" w:hAnsi="Times New Roman" w:cs="Times New Roman"/>
-          <w:b w:val="0"/>
-          <w:i w:val="0"/>
-          <w:sz w:val="24"/>
-          <w:szCs w:val="24"/>
-        </w:rPr>
-        <w:t xml:space="preserve"> времени.</w:t>
+        <w:t>Система должна быть доступна в любой момент времени.</w:t>
       </w:r>
     </w:p>
     <w:p>
@@ -184,17 +164,7 @@
           <w:sz w:val="24"/>
           <w:szCs w:val="24"/>
         </w:rPr>
-        <w:t>Использовать систему с разных устройств и с любой точки мира, при наличии интернет соединения</w:t>
-      </w:r>
-      <w:r>
-        <w:rPr>
-          <w:rFonts w:ascii="Times New Roman" w:hAnsi="Times New Roman" w:cs="Times New Roman"/>
-          <w:b w:val="0"/>
-          <w:i w:val="0"/>
-          <w:sz w:val="24"/>
-          <w:szCs w:val="24"/>
-        </w:rPr>
-        <w:t>.</w:t>
+        <w:t>Использовать систему с разных устройств и с любой точки мира, при наличии интернет соединения.</w:t>
       </w:r>
     </w:p>
     <w:p>
@@ -223,7 +193,29 @@
           <w:sz w:val="24"/>
           <w:szCs w:val="24"/>
         </w:rPr>
-        <w:t>Наличие нескольких уровней работы с приложением(для полностью зрячих, для людей с небольшими дефектами зрения, для людей с серьёзными дефектами зрения).</w:t>
+        <w:t xml:space="preserve">Наличие нескольких уровней работы с </w:t>
+      </w:r>
+      <w:proofErr w:type="gramStart"/>
+      <w:r>
+        <w:rPr>
+          <w:rFonts w:ascii="Times New Roman" w:hAnsi="Times New Roman" w:cs="Times New Roman"/>
+          <w:b w:val="0"/>
+          <w:i w:val="0"/>
+          <w:sz w:val="24"/>
+          <w:szCs w:val="24"/>
+        </w:rPr>
+        <w:t>приложением(</w:t>
+      </w:r>
+      <w:proofErr w:type="gramEnd"/>
+      <w:r>
+        <w:rPr>
+          <w:rFonts w:ascii="Times New Roman" w:hAnsi="Times New Roman" w:cs="Times New Roman"/>
+          <w:b w:val="0"/>
+          <w:i w:val="0"/>
+          <w:sz w:val="24"/>
+          <w:szCs w:val="24"/>
+        </w:rPr>
+        <w:t>для полностью зрячих, для людей с небольшими дефектами зрения, для людей с серьёзными дефектами зрения).</w:t>
       </w:r>
     </w:p>
     <w:p>
@@ -252,17 +244,51 @@
           <w:sz w:val="24"/>
           <w:szCs w:val="24"/>
         </w:rPr>
-        <w:t xml:space="preserve">Возможность проходить аудио-курсы и </w:t>
-      </w:r>
-      <w:r>
-        <w:rPr>
-          <w:rFonts w:ascii="Times New Roman" w:hAnsi="Times New Roman" w:cs="Times New Roman"/>
-          <w:b w:val="0"/>
-          <w:i w:val="0"/>
-          <w:sz w:val="24"/>
-          <w:szCs w:val="24"/>
-        </w:rPr>
-        <w:t>аудио-тренинги онлайн по разным темам.</w:t>
+        <w:t>Возможность</w:t>
+      </w:r>
+      <w:r>
+        <w:rPr>
+          <w:rFonts w:ascii="Times New Roman" w:hAnsi="Times New Roman" w:cs="Times New Roman"/>
+          <w:b w:val="0"/>
+          <w:i w:val="0"/>
+          <w:sz w:val="24"/>
+          <w:szCs w:val="24"/>
+        </w:rPr>
+        <w:t xml:space="preserve"> читать историю происхождения или </w:t>
+      </w:r>
+      <w:r>
+        <w:rPr>
+          <w:rFonts w:ascii="Times New Roman" w:hAnsi="Times New Roman" w:cs="Times New Roman"/>
+          <w:b w:val="0"/>
+          <w:i w:val="0"/>
+          <w:sz w:val="24"/>
+          <w:szCs w:val="24"/>
+        </w:rPr>
+        <w:t xml:space="preserve">значение популярных </w:t>
+      </w:r>
+      <w:proofErr w:type="spellStart"/>
+      <w:r>
+        <w:rPr>
+          <w:rFonts w:ascii="Times New Roman" w:hAnsi="Times New Roman" w:cs="Times New Roman"/>
+          <w:b w:val="0"/>
+          <w:i w:val="0"/>
+          <w:sz w:val="24"/>
+          <w:szCs w:val="24"/>
+        </w:rPr>
+        <w:t>мемов</w:t>
+      </w:r>
+      <w:bookmarkStart w:id="0" w:name="_GoBack"/>
+      <w:bookmarkEnd w:id="0"/>
+      <w:proofErr w:type="spellEnd"/>
+      <w:r>
+        <w:rPr>
+          <w:rFonts w:ascii="Times New Roman" w:hAnsi="Times New Roman" w:cs="Times New Roman"/>
+          <w:b w:val="0"/>
+          <w:i w:val="0"/>
+          <w:sz w:val="24"/>
+          <w:szCs w:val="24"/>
+        </w:rPr>
+        <w:t>.</w:t>
       </w:r>
     </w:p>
     <w:p>
@@ -420,8 +446,6 @@
         </w:rPr>
         <w:t>.</w:t>
       </w:r>
-      <w:bookmarkStart w:id="0" w:name="_GoBack"/>
-      <w:bookmarkEnd w:id="0"/>
     </w:p>
     <w:p/>
     <w:sectPr>
@@ -435,7 +459,7 @@
 </file>
 
 <file path=word/numbering.xml><?xml version="1.0" encoding="utf-8"?>
-<w:numbering xmlns:wpc="http://schemas.microsoft.com/office/word/2010/wordprocessingCanvas" xmlns:cx="http://schemas.microsoft.com/office/drawing/2014/chartex" xmlns:cx1="http://schemas.microsoft.com/office/drawing/2015/9/8/chartex" xmlns:cx2="http://schemas.microsoft.com/office/drawing/2015/10/21/chartex" xmlns:cx3="http://schemas.microsoft.com/office/drawing/2016/5/9/chartex" xmlns:cx4="http://schemas.microsoft.com/office/drawing/2016/5/10/chartex" xmlns:cx5="http://schemas.microsoft.com/office/drawing/2016/5/11/chartex" xmlns:cx6="http://schemas.microsoft.com/office/drawing/2016/5/12/chartex" xmlns:cx7="http://schemas.microsoft.com/office/drawing/2016/5/13/chartex" xmlns:cx8="http://schemas.microsoft.com/office/drawing/2016/5/14/chartex" xmlns:mc="http://schemas.openxmlformats.org/markup-compatibility/2006" xmlns:aink="http://schemas.microsoft.com/office/drawing/2016/ink" xmlns:am3d="http://schemas.microsoft.com/office/drawing/2017/model3d" xmlns:o="urn:schemas-microsoft-com:office:office" xmlns:r="http://schemas.openxmlformats.org/officeDocument/2006/relationships" xmlns:m="http://schemas.openxmlformats.org/officeDocument/2006/math" xmlns:v="urn:schemas-microsoft-com:vml" xmlns:wp14="http://schemas.microsoft.com/office/word/2010/wordprocessingDrawing" xmlns:wp="http://schemas.openxmlformats.org/drawingml/2006/wordprocessingDrawing" xmlns:w10="urn:schemas-microsoft-com:office:word" xmlns:w="http://schemas.openxmlformats.org/wordprocessingml/2006/main" xmlns:w14="http://schemas.microsoft.com/office/word/2010/wordml" xmlns:w15="http://schemas.microsoft.com/office/word/2012/wordml" xmlns:w16cid="http://schemas.microsoft.com/office/word/2016/wordml/cid" xmlns:w16se="http://schemas.microsoft.com/office/word/2015/wordml/symex" xmlns:wpg="http://schemas.microsoft.com/office/word/2010/wordprocessingGroup" xmlns:wpi="http://schemas.microsoft.com/office/word/2010/wordprocessingInk" xmlns:wne="http://schemas.microsoft.com/office/word/2006/wordml" xmlns:wps="http://schemas.microsoft.com/office/word/2010/wordprocessingShape" mc:Ignorable="w14 w15 w16se w16cid wp14">
+<w:numbering xmlns:wpc="http://schemas.microsoft.com/office/word/2010/wordprocessingCanvas" xmlns:cx="http://schemas.microsoft.com/office/drawing/2014/chartex" xmlns:cx1="http://schemas.microsoft.com/office/drawing/2015/9/8/chartex" xmlns:mc="http://schemas.openxmlformats.org/markup-compatibility/2006" xmlns:o="urn:schemas-microsoft-com:office:office" xmlns:r="http://schemas.openxmlformats.org/officeDocument/2006/relationships" xmlns:m="http://schemas.openxmlformats.org/officeDocument/2006/math" xmlns:v="urn:schemas-microsoft-com:vml" xmlns:wp14="http://schemas.microsoft.com/office/word/2010/wordprocessingDrawing" xmlns:wp="http://schemas.openxmlformats.org/drawingml/2006/wordprocessingDrawing" xmlns:w10="urn:schemas-microsoft-com:office:word" xmlns:w="http://schemas.openxmlformats.org/wordprocessingml/2006/main" xmlns:w14="http://schemas.microsoft.com/office/word/2010/wordml" xmlns:w15="http://schemas.microsoft.com/office/word/2012/wordml" xmlns:w16se="http://schemas.microsoft.com/office/word/2015/wordml/symex" xmlns:wpg="http://schemas.microsoft.com/office/word/2010/wordprocessingGroup" xmlns:wpi="http://schemas.microsoft.com/office/word/2010/wordprocessingInk" xmlns:wne="http://schemas.microsoft.com/office/word/2006/wordml" xmlns:wps="http://schemas.microsoft.com/office/word/2010/wordprocessingShape" mc:Ignorable="w14 w15 w16se wp14">
   <w:abstractNum w:abstractNumId="0" w15:restartNumberingAfterBreak="0">
     <w:nsid w:val="5B3974DA"/>
     <w:multiLevelType w:val="hybridMultilevel"/>
@@ -560,7 +584,7 @@
 </file>
 
 <file path=word/styles.xml><?xml version="1.0" encoding="utf-8"?>
-<w:styles xmlns:mc="http://schemas.openxmlformats.org/markup-compatibility/2006" xmlns:r="http://schemas.openxmlformats.org/officeDocument/2006/relationships" xmlns:w="http://schemas.openxmlformats.org/wordprocessingml/2006/main" xmlns:w14="http://schemas.microsoft.com/office/word/2010/wordml" xmlns:w15="http://schemas.microsoft.com/office/word/2012/wordml" xmlns:w16cid="http://schemas.microsoft.com/office/word/2016/wordml/cid" xmlns:w16se="http://schemas.microsoft.com/office/word/2015/wordml/symex" mc:Ignorable="w14 w15 w16se w16cid">
+<w:styles xmlns:mc="http://schemas.openxmlformats.org/markup-compatibility/2006" xmlns:r="http://schemas.openxmlformats.org/officeDocument/2006/relationships" xmlns:w="http://schemas.openxmlformats.org/wordprocessingml/2006/main" xmlns:w14="http://schemas.microsoft.com/office/word/2010/wordml" xmlns:w15="http://schemas.microsoft.com/office/word/2012/wordml" xmlns:w16se="http://schemas.microsoft.com/office/word/2015/wordml/symex" mc:Ignorable="w14 w15 w16se">
   <w:docDefaults>
     <w:rPrDefault>
       <w:rPr>
@@ -576,7 +600,7 @@
       </w:pPr>
     </w:pPrDefault>
   </w:docDefaults>
-  <w:latentStyles w:defLockedState="0" w:defUIPriority="99" w:defSemiHidden="0" w:defUnhideWhenUsed="0" w:defQFormat="0" w:count="375">
+  <w:latentStyles w:defLockedState="0" w:defUIPriority="99" w:defSemiHidden="0" w:defUnhideWhenUsed="0" w:defQFormat="0" w:count="371">
     <w:lsdException w:name="Normal" w:uiPriority="0" w:qFormat="1"/>
     <w:lsdException w:name="heading 1" w:uiPriority="9" w:qFormat="1"/>
     <w:lsdException w:name="heading 2" w:semiHidden="1" w:uiPriority="9" w:unhideWhenUsed="1" w:qFormat="1"/>
@@ -948,10 +972,6 @@
     <w:lsdException w:name="List Table 5 Dark Accent 6" w:uiPriority="50"/>
     <w:lsdException w:name="List Table 6 Colorful Accent 6" w:uiPriority="51"/>
     <w:lsdException w:name="List Table 7 Colorful Accent 6" w:uiPriority="52"/>
-    <w:lsdException w:name="Mention" w:semiHidden="1" w:unhideWhenUsed="1"/>
-    <w:lsdException w:name="Smart Hyperlink" w:semiHidden="1" w:unhideWhenUsed="1"/>
-    <w:lsdException w:name="Hashtag" w:semiHidden="1" w:unhideWhenUsed="1"/>
-    <w:lsdException w:name="Unresolved Mention" w:semiHidden="1" w:unhideWhenUsed="1"/>
   </w:latentStyles>
   <w:style w:type="paragraph" w:default="1" w:styleId="a">
     <w:name w:val="Normal"/>

--- a/2. Understanding user needs/2.3. Требования.docx
+++ b/2. Understanding user needs/2.3. Требования.docx
@@ -277,8 +277,6 @@
         </w:rPr>
         <w:t>мемов</w:t>
       </w:r>
-      <w:bookmarkStart w:id="0" w:name="_GoBack"/>
-      <w:bookmarkEnd w:id="0"/>
       <w:proofErr w:type="spellEnd"/>
       <w:r>
         <w:rPr>
@@ -368,6 +366,37 @@
         </w:rPr>
         <w:t>.</w:t>
       </w:r>
+    </w:p>
+    <w:p>
+      <w:pPr>
+        <w:pStyle w:val="10"/>
+        <w:numPr>
+          <w:ilvl w:val="0"/>
+          <w:numId w:val="1"/>
+        </w:numPr>
+        <w:spacing w:line="360" w:lineRule="auto"/>
+        <w:contextualSpacing/>
+        <w:jc w:val="left"/>
+        <w:rPr>
+          <w:rFonts w:ascii="Times New Roman" w:hAnsi="Times New Roman" w:cs="Times New Roman"/>
+          <w:b w:val="0"/>
+          <w:i w:val="0"/>
+          <w:sz w:val="24"/>
+          <w:szCs w:val="24"/>
+        </w:rPr>
+      </w:pPr>
+      <w:r>
+        <w:rPr>
+          <w:rFonts w:ascii="Times New Roman" w:hAnsi="Times New Roman" w:cs="Times New Roman"/>
+          <w:b w:val="0"/>
+          <w:i w:val="0"/>
+          <w:sz w:val="24"/>
+          <w:szCs w:val="24"/>
+        </w:rPr>
+        <w:t>Ввести монетизацию за создание контента посвященного основной тематике социальной сети.</w:t>
+      </w:r>
+      <w:bookmarkStart w:id="0" w:name="_GoBack"/>
+      <w:bookmarkEnd w:id="0"/>
     </w:p>
     <w:p>
       <w:pPr>

--- a/2. Understanding user needs/2.3. Требования.docx
+++ b/2. Understanding user needs/2.3. Требования.docx
@@ -394,6 +394,57 @@
           <w:szCs w:val="24"/>
         </w:rPr>
         <w:t>Ввести монетизацию за создание контента посвященного основной тематике социальной сети.</w:t>
+      </w:r>
+    </w:p>
+    <w:p>
+      <w:pPr>
+        <w:pStyle w:val="10"/>
+        <w:numPr>
+          <w:ilvl w:val="0"/>
+          <w:numId w:val="1"/>
+        </w:numPr>
+        <w:spacing w:line="360" w:lineRule="auto"/>
+        <w:contextualSpacing/>
+        <w:jc w:val="left"/>
+        <w:rPr>
+          <w:rFonts w:ascii="Times New Roman" w:hAnsi="Times New Roman" w:cs="Times New Roman"/>
+          <w:b w:val="0"/>
+          <w:i w:val="0"/>
+          <w:sz w:val="24"/>
+          <w:szCs w:val="24"/>
+        </w:rPr>
+      </w:pPr>
+      <w:r>
+        <w:rPr>
+          <w:rFonts w:ascii="Times New Roman" w:hAnsi="Times New Roman" w:cs="Times New Roman"/>
+          <w:b w:val="0"/>
+          <w:i w:val="0"/>
+          <w:sz w:val="24"/>
+          <w:szCs w:val="24"/>
+        </w:rPr>
+        <w:t xml:space="preserve">Создание </w:t>
+      </w:r>
+      <w:proofErr w:type="spellStart"/>
+      <w:r>
+        <w:rPr>
+          <w:rFonts w:ascii="Times New Roman" w:hAnsi="Times New Roman" w:cs="Times New Roman"/>
+          <w:b w:val="0"/>
+          <w:i w:val="0"/>
+          <w:sz w:val="24"/>
+          <w:szCs w:val="24"/>
+        </w:rPr>
+        <w:t>коллабораций</w:t>
+      </w:r>
+      <w:proofErr w:type="spellEnd"/>
+      <w:r>
+        <w:rPr>
+          <w:rFonts w:ascii="Times New Roman" w:hAnsi="Times New Roman" w:cs="Times New Roman"/>
+          <w:b w:val="0"/>
+          <w:i w:val="0"/>
+          <w:sz w:val="24"/>
+          <w:szCs w:val="24"/>
+        </w:rPr>
+        <w:t xml:space="preserve"> пользователей.</w:t>
       </w:r>
       <w:bookmarkStart w:id="0" w:name="_GoBack"/>
       <w:bookmarkEnd w:id="0"/>

--- a/2. Understanding user needs/2.3. Требования.docx
+++ b/2. Understanding user needs/2.3. Требования.docx
@@ -22,35 +22,8 @@
         </w:rPr>
         <w:t>Проведенное интервью и анкетирование выявило следующие требования:</w:t>
       </w:r>
-    </w:p>
-    <w:p>
-      <w:pPr>
-        <w:pStyle w:val="10"/>
-        <w:numPr>
-          <w:ilvl w:val="0"/>
-          <w:numId w:val="1"/>
-        </w:numPr>
-        <w:spacing w:line="360" w:lineRule="auto"/>
-        <w:contextualSpacing/>
-        <w:jc w:val="left"/>
-        <w:rPr>
-          <w:rFonts w:ascii="Times New Roman" w:hAnsi="Times New Roman" w:cs="Times New Roman"/>
-          <w:b w:val="0"/>
-          <w:i w:val="0"/>
-          <w:sz w:val="24"/>
-          <w:szCs w:val="24"/>
-        </w:rPr>
-      </w:pPr>
-      <w:r>
-        <w:rPr>
-          <w:rFonts w:ascii="Times New Roman" w:hAnsi="Times New Roman" w:cs="Times New Roman"/>
-          <w:b w:val="0"/>
-          <w:i w:val="0"/>
-          <w:sz w:val="24"/>
-          <w:szCs w:val="24"/>
-        </w:rPr>
-        <w:t>Наличие голосового и механического воздействия с социальной сетью.</w:t>
-      </w:r>
+      <w:bookmarkStart w:id="0" w:name="_GoBack"/>
+      <w:bookmarkEnd w:id="0"/>
     </w:p>
     <w:p>
       <w:pPr>
@@ -193,29 +166,49 @@
           <w:sz w:val="24"/>
           <w:szCs w:val="24"/>
         </w:rPr>
-        <w:t xml:space="preserve">Наличие нескольких уровней работы с </w:t>
-      </w:r>
-      <w:proofErr w:type="gramStart"/>
-      <w:r>
-        <w:rPr>
-          <w:rFonts w:ascii="Times New Roman" w:hAnsi="Times New Roman" w:cs="Times New Roman"/>
-          <w:b w:val="0"/>
-          <w:i w:val="0"/>
-          <w:sz w:val="24"/>
-          <w:szCs w:val="24"/>
-        </w:rPr>
-        <w:t>приложением(</w:t>
-      </w:r>
-      <w:proofErr w:type="gramEnd"/>
-      <w:r>
-        <w:rPr>
-          <w:rFonts w:ascii="Times New Roman" w:hAnsi="Times New Roman" w:cs="Times New Roman"/>
-          <w:b w:val="0"/>
-          <w:i w:val="0"/>
-          <w:sz w:val="24"/>
-          <w:szCs w:val="24"/>
-        </w:rPr>
-        <w:t>для полностью зрячих, для людей с небольшими дефектами зрения, для людей с серьёзными дефектами зрения).</w:t>
+        <w:t>Возможность</w:t>
+      </w:r>
+      <w:r>
+        <w:rPr>
+          <w:rFonts w:ascii="Times New Roman" w:hAnsi="Times New Roman" w:cs="Times New Roman"/>
+          <w:b w:val="0"/>
+          <w:i w:val="0"/>
+          <w:sz w:val="24"/>
+          <w:szCs w:val="24"/>
+        </w:rPr>
+        <w:t xml:space="preserve"> читать историю происхождения или </w:t>
+      </w:r>
+      <w:r>
+        <w:rPr>
+          <w:rFonts w:ascii="Times New Roman" w:hAnsi="Times New Roman" w:cs="Times New Roman"/>
+          <w:b w:val="0"/>
+          <w:i w:val="0"/>
+          <w:sz w:val="24"/>
+          <w:szCs w:val="24"/>
+        </w:rPr>
+        <w:t xml:space="preserve">значение популярных </w:t>
+      </w:r>
+      <w:proofErr w:type="spellStart"/>
+      <w:r>
+        <w:rPr>
+          <w:rFonts w:ascii="Times New Roman" w:hAnsi="Times New Roman" w:cs="Times New Roman"/>
+          <w:b w:val="0"/>
+          <w:i w:val="0"/>
+          <w:sz w:val="24"/>
+          <w:szCs w:val="24"/>
+        </w:rPr>
+        <w:t>мемов</w:t>
+      </w:r>
+      <w:proofErr w:type="spellEnd"/>
+      <w:r>
+        <w:rPr>
+          <w:rFonts w:ascii="Times New Roman" w:hAnsi="Times New Roman" w:cs="Times New Roman"/>
+          <w:b w:val="0"/>
+          <w:i w:val="0"/>
+          <w:sz w:val="24"/>
+          <w:szCs w:val="24"/>
+        </w:rPr>
+        <w:t>.</w:t>
       </w:r>
     </w:p>
     <w:p>
@@ -244,40 +237,8 @@
           <w:sz w:val="24"/>
           <w:szCs w:val="24"/>
         </w:rPr>
-        <w:t>Возможность</w:t>
-      </w:r>
-      <w:r>
-        <w:rPr>
-          <w:rFonts w:ascii="Times New Roman" w:hAnsi="Times New Roman" w:cs="Times New Roman"/>
-          <w:b w:val="0"/>
-          <w:i w:val="0"/>
-          <w:sz w:val="24"/>
-          <w:szCs w:val="24"/>
-        </w:rPr>
-        <w:t xml:space="preserve"> читать историю происхождения или </w:t>
-      </w:r>
-      <w:r>
-        <w:rPr>
-          <w:rFonts w:ascii="Times New Roman" w:hAnsi="Times New Roman" w:cs="Times New Roman"/>
-          <w:b w:val="0"/>
-          <w:i w:val="0"/>
-          <w:sz w:val="24"/>
-          <w:szCs w:val="24"/>
-        </w:rPr>
-        <w:t xml:space="preserve">значение популярных </w:t>
-      </w:r>
-      <w:proofErr w:type="spellStart"/>
-      <w:r>
-        <w:rPr>
-          <w:rFonts w:ascii="Times New Roman" w:hAnsi="Times New Roman" w:cs="Times New Roman"/>
-          <w:b w:val="0"/>
-          <w:i w:val="0"/>
-          <w:sz w:val="24"/>
-          <w:szCs w:val="24"/>
-        </w:rPr>
-        <w:t>мемов</w:t>
-      </w:r>
-      <w:proofErr w:type="spellEnd"/>
+        <w:t>100-% надежность и правильность работы системы</w:t>
+      </w:r>
       <w:r>
         <w:rPr>
           <w:rFonts w:ascii="Times New Roman" w:hAnsi="Times New Roman" w:cs="Times New Roman"/>
@@ -315,7 +276,7 @@
           <w:sz w:val="24"/>
           <w:szCs w:val="24"/>
         </w:rPr>
-        <w:t>100-% надежность и правильность работы системы</w:t>
+        <w:t>Автоматически восстанавливать систему после сбоев</w:t>
       </w:r>
       <w:r>
         <w:rPr>
@@ -354,17 +315,7 @@
           <w:sz w:val="24"/>
           <w:szCs w:val="24"/>
         </w:rPr>
-        <w:t>Автоматически восстанавливать систему после сбоев</w:t>
-      </w:r>
-      <w:r>
-        <w:rPr>
-          <w:rFonts w:ascii="Times New Roman" w:hAnsi="Times New Roman" w:cs="Times New Roman"/>
-          <w:b w:val="0"/>
-          <w:i w:val="0"/>
-          <w:sz w:val="24"/>
-          <w:szCs w:val="24"/>
-        </w:rPr>
-        <w:t>.</w:t>
+        <w:t>Ввести монетизацию за создание контента посвященного основной тематике социальной сети.</w:t>
       </w:r>
     </w:p>
     <w:p>
@@ -393,35 +344,6 @@
           <w:sz w:val="24"/>
           <w:szCs w:val="24"/>
         </w:rPr>
-        <w:t>Ввести монетизацию за создание контента посвященного основной тематике социальной сети.</w:t>
-      </w:r>
-    </w:p>
-    <w:p>
-      <w:pPr>
-        <w:pStyle w:val="10"/>
-        <w:numPr>
-          <w:ilvl w:val="0"/>
-          <w:numId w:val="1"/>
-        </w:numPr>
-        <w:spacing w:line="360" w:lineRule="auto"/>
-        <w:contextualSpacing/>
-        <w:jc w:val="left"/>
-        <w:rPr>
-          <w:rFonts w:ascii="Times New Roman" w:hAnsi="Times New Roman" w:cs="Times New Roman"/>
-          <w:b w:val="0"/>
-          <w:i w:val="0"/>
-          <w:sz w:val="24"/>
-          <w:szCs w:val="24"/>
-        </w:rPr>
-      </w:pPr>
-      <w:r>
-        <w:rPr>
-          <w:rFonts w:ascii="Times New Roman" w:hAnsi="Times New Roman" w:cs="Times New Roman"/>
-          <w:b w:val="0"/>
-          <w:i w:val="0"/>
-          <w:sz w:val="24"/>
-          <w:szCs w:val="24"/>
-        </w:rPr>
         <w:t xml:space="preserve">Создание </w:t>
       </w:r>
       <w:proofErr w:type="spellStart"/>
@@ -446,8 +368,6 @@
         </w:rPr>
         <w:t xml:space="preserve"> пользователей.</w:t>
       </w:r>
-      <w:bookmarkStart w:id="0" w:name="_GoBack"/>
-      <w:bookmarkEnd w:id="0"/>
     </w:p>
     <w:p>
       <w:pPr>
